--- a/Desarrollo-Humano/CARTA COMPROMISO.docx
+++ b/Desarrollo-Humano/CARTA COMPROMISO.docx
@@ -20,7 +20,15 @@
     </w:p>
     <w:p>
       <w:r>
-        <w:t xml:space="preserve">Grupo: codellege. </w:t>
+        <w:t xml:space="preserve">Grupo: </w:t>
+      </w:r>
+      <w:proofErr w:type="spellStart"/>
+      <w:r>
+        <w:t>codellege</w:t>
+      </w:r>
+      <w:proofErr w:type="spellEnd"/>
+      <w:r>
+        <w:t xml:space="preserve">. </w:t>
       </w:r>
     </w:p>
     <w:p>
@@ -144,99 +152,6 @@
     <w:p/>
     <w:p/>
     <w:p/>
-    <w:p>
-      <w:r>
-        <w:rPr>
-          <w:noProof/>
-        </w:rPr>
-        <w:drawing>
-          <wp:inline distT="0" distB="0" distL="0" distR="0" wp14:anchorId="28043E97" wp14:editId="7F6B7C6B">
-            <wp:extent cx="5612130" cy="3156585"/>
-            <wp:effectExtent l="0" t="0" r="7620" b="5715"/>
-            <wp:docPr id="1" name="Imagen 1"/>
-            <wp:cNvGraphicFramePr>
-              <a:graphicFrameLocks xmlns:a="http://schemas.openxmlformats.org/drawingml/2006/main" noChangeAspect="1"/>
-            </wp:cNvGraphicFramePr>
-            <a:graphic xmlns:a="http://schemas.openxmlformats.org/drawingml/2006/main">
-              <a:graphicData uri="http://schemas.openxmlformats.org/drawingml/2006/picture">
-                <pic:pic xmlns:pic="http://schemas.openxmlformats.org/drawingml/2006/picture">
-                  <pic:nvPicPr>
-                    <pic:cNvPr id="1" name=""/>
-                    <pic:cNvPicPr/>
-                  </pic:nvPicPr>
-                  <pic:blipFill>
-                    <a:blip r:embed="rId5"/>
-                    <a:stretch>
-                      <a:fillRect/>
-                    </a:stretch>
-                  </pic:blipFill>
-                  <pic:spPr>
-                    <a:xfrm>
-                      <a:off x="0" y="0"/>
-                      <a:ext cx="5612130" cy="3156585"/>
-                    </a:xfrm>
-                    <a:prstGeom prst="rect">
-                      <a:avLst/>
-                    </a:prstGeom>
-                  </pic:spPr>
-                </pic:pic>
-              </a:graphicData>
-            </a:graphic>
-          </wp:inline>
-        </w:drawing>
-      </w:r>
-    </w:p>
-    <w:p>
-      <w:r>
-        <w:t>Desarrollar un negocio.</w:t>
-      </w:r>
-    </w:p>
-    <w:p>
-      <w:r>
-        <w:t>¿Que me gustaría emprender?</w:t>
-      </w:r>
-    </w:p>
-    <w:p>
-      <w:r>
-        <w:t xml:space="preserve">¿Que es lo que quiero emprender? </w:t>
-      </w:r>
-    </w:p>
-    <w:p/>
-    <w:p>
-      <w:pPr>
-        <w:rPr>
-          <w:u w:val="single"/>
-        </w:rPr>
-      </w:pPr>
-      <w:r>
-        <w:t>Intereses:</w:t>
-      </w:r>
-      <w:r>
-        <w:t xml:space="preserve"> </w:t>
-      </w:r>
-      <w:r>
-        <w:rPr>
-          <w:highlight w:val="yellow"/>
-        </w:rPr>
-        <w:t>Cafetería física y app café.</w:t>
-      </w:r>
-      <w:r>
-        <w:t xml:space="preserve"> </w:t>
-      </w:r>
-    </w:p>
-    <w:p>
-      <w:r>
-        <w:t>¿En que soy bueno?</w:t>
-      </w:r>
-      <w:r>
-        <w:t xml:space="preserve">: Soy buena organizando, lidereando, proponiendo ideas, dando </w:t>
-      </w:r>
-    </w:p>
-    <w:p>
-      <w:r>
-        <w:t xml:space="preserve">Oportunidades de negocio: de las preguntas anteriores que oportunidades de negocio tengo </w:t>
-      </w:r>
-    </w:p>
     <w:p/>
     <w:p>
       <w:pPr>
